--- a/work/Week2AssignmentC#.docx
+++ b/work/Week2AssignmentC#.docx
@@ -2,6 +2,60 @@
 <file path=word/document.xml><?xml version="1.0" encoding="utf-8"?>
 <w:document xmlns:wpc="http://schemas.microsoft.com/office/word/2010/wordprocessingCanvas" xmlns:mc="http://schemas.openxmlformats.org/markup-compatibility/2006" xmlns:o="urn:schemas-microsoft-com:office:office" xmlns:r="http://schemas.openxmlformats.org/officeDocument/2006/relationships" xmlns:m="http://schemas.openxmlformats.org/officeDocument/2006/math" xmlns:v="urn:schemas-microsoft-com:vml" xmlns:wp14="http://schemas.microsoft.com/office/word/2010/wordprocessingDrawing" xmlns:wp="http://schemas.openxmlformats.org/drawingml/2006/wordprocessingDrawing" xmlns:w="http://schemas.openxmlformats.org/wordprocessingml/2006/main" xmlns:w14="http://schemas.microsoft.com/office/word/2010/wordml" xmlns:w10="urn:schemas-microsoft-com:office:word" xmlns:w15="http://schemas.microsoft.com/office/word/2012/wordml" xmlns:wpg="http://schemas.microsoft.com/office/word/2010/wordprocessingGroup" xmlns:wpi="http://schemas.microsoft.com/office/word/2010/wordprocessingInk" xmlns:wne="http://schemas.microsoft.com/office/word/2006/wordml" xmlns:wps="http://schemas.microsoft.com/office/word/2010/wordprocessingShape" xmlns:wpsCustomData="http://www.wps.cn/officeDocument/2013/wpsCustomData" mc:Ignorable="w14 w15 wp14">
   <w:body>
+    <w:p>
+      <w:pPr>
+        <w:pStyle w:val="2"/>
+        <w:keepNext w:val="0"/>
+        <w:keepLines w:val="0"/>
+        <w:widowControl/>
+        <w:suppressLineNumbers w:val="0"/>
+        <w:pBdr>
+          <w:top w:val="none" w:color="auto" w:sz="0" w:space="0"/>
+          <w:left w:val="none" w:color="auto" w:sz="0" w:space="0"/>
+          <w:bottom w:val="none" w:color="auto" w:sz="0" w:space="0"/>
+          <w:right w:val="none" w:color="auto" w:sz="0" w:space="0"/>
+        </w:pBdr>
+        <w:shd w:val="clear" w:fill="FFFFFF"/>
+        <w:spacing w:before="40" w:beforeAutospacing="0" w:after="40" w:afterAutospacing="0"/>
+        <w:ind w:left="0" w:right="0" w:firstLine="0"/>
+        <w:jc w:val="both"/>
+        <w:rPr>
+          <w:rFonts w:hint="default" w:ascii="Verdana" w:hAnsi="Verdana" w:eastAsia="Verdana" w:cs="Verdana"/>
+          <w:caps w:val="0"/>
+          <w:color w:val="0070C0"/>
+          <w:spacing w:val="0"/>
+          <w:sz w:val="24"/>
+          <w:szCs w:val="24"/>
+          <w:u w:val="none"/>
+          <w:shd w:val="clear" w:fill="FFFFFF"/>
+          <w:lang w:val="en-US"/>
+        </w:rPr>
+      </w:pPr>
+      <w:r>
+        <w:rPr>
+          <w:rFonts w:hint="default" w:ascii="Verdana" w:hAnsi="Verdana" w:eastAsia="Verdana" w:cs="Verdana"/>
+          <w:caps w:val="0"/>
+          <w:color w:val="0070C0"/>
+          <w:spacing w:val="0"/>
+          <w:sz w:val="24"/>
+          <w:szCs w:val="24"/>
+          <w:u w:val="none"/>
+          <w:shd w:val="clear" w:fill="FFFFFF"/>
+          <w:lang w:val="en-US"/>
+        </w:rPr>
+        <w:t>CODILITY QUESTIONS:</w:t>
+      </w:r>
+      <w:bookmarkStart w:id="0" w:name="_GoBack"/>
+      <w:bookmarkEnd w:id="0"/>
+    </w:p>
+    <w:p>
+      <w:pPr>
+        <w:rPr>
+          <w:rFonts w:hint="default"/>
+          <w:lang w:val="en-US"/>
+        </w:rPr>
+      </w:pPr>
+    </w:p>
     <w:p>
       <w:pPr>
         <w:pStyle w:val="2"/>
@@ -6730,8 +6784,6 @@
       <w:pPr>
         <w:jc w:val="center"/>
       </w:pPr>
-      <w:bookmarkStart w:id="0" w:name="_GoBack"/>
-      <w:bookmarkEnd w:id="0"/>
     </w:p>
     <w:p>
       <w:pPr>
